--- a/Звіт.docx
+++ b/Звіт.docx
@@ -32,7 +32,23 @@
           <w:sz w:val="36"/>
           <w:szCs w:val="36"/>
         </w:rPr>
-        <w:t xml:space="preserve">Циклова комісія </w:t>
+        <w:t>Циклова комі</w:t>
+      </w:r>
+      <w:proofErr w:type="gramStart"/>
+      <w:r>
+        <w:rPr>
+          <w:sz w:val="36"/>
+          <w:szCs w:val="36"/>
+        </w:rPr>
+        <w:t>с</w:t>
+      </w:r>
+      <w:proofErr w:type="gramEnd"/>
+      <w:r>
+        <w:rPr>
+          <w:sz w:val="36"/>
+          <w:szCs w:val="36"/>
+        </w:rPr>
+        <w:t xml:space="preserve">ія </w:t>
       </w:r>
       <w:r>
         <w:rPr>
@@ -250,23 +266,16 @@
           <w:sz w:val="44"/>
           <w:szCs w:val="44"/>
         </w:rPr>
-        <w:t>"</w:t>
-      </w:r>
-      <w:r>
+        <w:t>"Introduction to the Work Environment of Virtual Machines and Operating Systems of Various Families."</w:t>
+      </w:r>
+    </w:p>
+    <w:p>
+      <w:pPr>
+        <w:jc w:val="center"/>
         <w:rPr>
           <w:sz w:val="44"/>
           <w:szCs w:val="44"/>
         </w:rPr>
-        <w:t>Introduction to the Work Environment of Virtual Machines and Operating Systems of Various Families."</w:t>
-      </w:r>
-    </w:p>
-    <w:p>
-      <w:pPr>
-        <w:jc w:val="center"/>
-        <w:rPr>
-          <w:sz w:val="44"/>
-          <w:szCs w:val="44"/>
-        </w:rPr>
       </w:pPr>
     </w:p>
     <w:p>
@@ -308,7 +317,23 @@
           <w:sz w:val="36"/>
           <w:szCs w:val="36"/>
         </w:rPr>
-        <w:t xml:space="preserve">Виконав(ла/ли) студент(ка/и) </w:t>
+        <w:t>Викона</w:t>
+      </w:r>
+      <w:proofErr w:type="gramStart"/>
+      <w:r>
+        <w:rPr>
+          <w:sz w:val="36"/>
+          <w:szCs w:val="36"/>
+        </w:rPr>
+        <w:t>в(</w:t>
+      </w:r>
+      <w:proofErr w:type="gramEnd"/>
+      <w:r>
+        <w:rPr>
+          <w:sz w:val="36"/>
+          <w:szCs w:val="36"/>
+        </w:rPr>
+        <w:t xml:space="preserve">ла/ли) студент(ка/и) </w:t>
       </w:r>
     </w:p>
     <w:p>
@@ -376,27 +401,36 @@
           <w:szCs w:val="36"/>
         </w:rPr>
       </w:pPr>
+      <w:proofErr w:type="gramStart"/>
       <w:r>
         <w:rPr>
           <w:sz w:val="36"/>
           <w:szCs w:val="36"/>
         </w:rPr>
-        <w:t>Перевірив викладач</w:t>
-      </w:r>
-    </w:p>
-    <w:p>
-      <w:pPr>
-        <w:ind w:left="6661" w:hanging="708"/>
+        <w:t>Перев</w:t>
+      </w:r>
+      <w:proofErr w:type="gramEnd"/>
+      <w:r>
         <w:rPr>
           <w:sz w:val="36"/>
           <w:szCs w:val="36"/>
         </w:rPr>
-      </w:pPr>
-      <w:r>
+        <w:t>ірив викладач</w:t>
+      </w:r>
+    </w:p>
+    <w:p>
+      <w:pPr>
+        <w:ind w:left="6661" w:hanging="708"/>
         <w:rPr>
           <w:sz w:val="36"/>
           <w:szCs w:val="36"/>
         </w:rPr>
+      </w:pPr>
+      <w:r>
+        <w:rPr>
+          <w:sz w:val="36"/>
+          <w:szCs w:val="36"/>
+        </w:rPr>
         <w:t xml:space="preserve">Сушанова В.С. </w:t>
       </w:r>
     </w:p>
@@ -498,14 +532,23 @@
           <w:sz w:val="28"/>
           <w:szCs w:val="28"/>
         </w:rPr>
-        <w:t>1. Отримання практичних навиків роботи з середовищами віртуальних машин та операційними системами різних типів та сімейств – їх графічною оболонкою, входом і виходом з системи, ознайомлення зі структурою робочого столу, вивчення основних дій та налаштувань</w:t>
-      </w:r>
-      <w:r>
-        <w:rPr>
-          <w:sz w:val="28"/>
-          <w:szCs w:val="28"/>
-        </w:rPr>
-        <w:t xml:space="preserve"> при роботі в системі.</w:t>
+        <w:t xml:space="preserve">1. Отримання практичних навиків роботи з середовищами віртуальних машин та операційними системами </w:t>
+      </w:r>
+      <w:proofErr w:type="gramStart"/>
+      <w:r>
+        <w:rPr>
+          <w:sz w:val="28"/>
+          <w:szCs w:val="28"/>
+        </w:rPr>
+        <w:t>р</w:t>
+      </w:r>
+      <w:proofErr w:type="gramEnd"/>
+      <w:r>
+        <w:rPr>
+          <w:sz w:val="28"/>
+          <w:szCs w:val="28"/>
+        </w:rPr>
+        <w:t>ізних типів та сімейств – їх графічною оболонкою, входом і виходом з системи, ознайомлення зі структурою робочого столу, вивчення основних дій та налаштувань при роботі в системі.</w:t>
       </w:r>
     </w:p>
     <w:p>
@@ -631,7 +674,25 @@
           <w:sz w:val="28"/>
           <w:szCs w:val="28"/>
         </w:rPr>
-        <w:t>Завдання для попередньої підготовки</w:t>
+        <w:t xml:space="preserve">Завдання для попередньої </w:t>
+      </w:r>
+      <w:proofErr w:type="gramStart"/>
+      <w:r>
+        <w:rPr>
+          <w:b/>
+          <w:sz w:val="28"/>
+          <w:szCs w:val="28"/>
+        </w:rPr>
+        <w:t>п</w:t>
+      </w:r>
+      <w:proofErr w:type="gramEnd"/>
+      <w:r>
+        <w:rPr>
+          <w:b/>
+          <w:sz w:val="28"/>
+          <w:szCs w:val="28"/>
+        </w:rPr>
+        <w:t>ідготовки</w:t>
       </w:r>
     </w:p>
     <w:p>
@@ -651,7 +712,27 @@
           <w:sz w:val="28"/>
           <w:szCs w:val="28"/>
         </w:rPr>
-        <w:t>Готував матеріал студент Петрик С.</w:t>
+        <w:t xml:space="preserve">Готував </w:t>
+      </w:r>
+      <w:proofErr w:type="gramStart"/>
+      <w:r>
+        <w:rPr>
+          <w:b/>
+          <w:i/>
+          <w:sz w:val="28"/>
+          <w:szCs w:val="28"/>
+        </w:rPr>
+        <w:t>матер</w:t>
+      </w:r>
+      <w:proofErr w:type="gramEnd"/>
+      <w:r>
+        <w:rPr>
+          <w:b/>
+          <w:i/>
+          <w:sz w:val="28"/>
+          <w:szCs w:val="28"/>
+        </w:rPr>
+        <w:t>іал студент Петрик С.</w:t>
       </w:r>
     </w:p>
     <w:p>
@@ -695,7 +776,25 @@
           <w:sz w:val="28"/>
           <w:szCs w:val="28"/>
         </w:rPr>
-        <w:t xml:space="preserve"> відомості до лабораторної роботи та зробіть невеличкий словник базових англійських термінів з питань класифікації ОС.</w:t>
+        <w:t xml:space="preserve"> відомості до лабораторної роботи та зробіть невеличкий словник базових </w:t>
+      </w:r>
+      <w:proofErr w:type="gramStart"/>
+      <w:r>
+        <w:rPr>
+          <w:color w:val="000000"/>
+          <w:sz w:val="28"/>
+          <w:szCs w:val="28"/>
+        </w:rPr>
+        <w:t>англ</w:t>
+      </w:r>
+      <w:proofErr w:type="gramEnd"/>
+      <w:r>
+        <w:rPr>
+          <w:color w:val="000000"/>
+          <w:sz w:val="28"/>
+          <w:szCs w:val="28"/>
+        </w:rPr>
+        <w:t>ійських термінів з питань класифікації ОС.</w:t>
       </w:r>
     </w:p>
     <w:p>
@@ -751,7 +850,23 @@
                 <w:sz w:val="28"/>
                 <w:szCs w:val="28"/>
               </w:rPr>
-              <w:t>Термін англійською</w:t>
+              <w:t xml:space="preserve">Термін </w:t>
+            </w:r>
+            <w:proofErr w:type="gramStart"/>
+            <w:r>
+              <w:rPr>
+                <w:sz w:val="28"/>
+                <w:szCs w:val="28"/>
+              </w:rPr>
+              <w:t>англ</w:t>
+            </w:r>
+            <w:proofErr w:type="gramEnd"/>
+            <w:r>
+              <w:rPr>
+                <w:sz w:val="28"/>
+                <w:szCs w:val="28"/>
+              </w:rPr>
+              <w:t>ійською</w:t>
             </w:r>
           </w:p>
         </w:tc>
@@ -963,8 +1078,13 @@
               <w:jc w:val="both"/>
             </w:pPr>
             <w:r>
-              <w:t>Комміт</w:t>
+              <w:t>Коммі</w:t>
             </w:r>
+            <w:proofErr w:type="gramStart"/>
+            <w:r>
+              <w:t>т</w:t>
+            </w:r>
+            <w:proofErr w:type="gramEnd"/>
           </w:p>
         </w:tc>
       </w:tr>
@@ -1181,7 +1301,15 @@
           </w:tcPr>
           <w:p>
             <w:r>
-              <w:t>Робочий стіл</w:t>
+              <w:t xml:space="preserve">Робочий </w:t>
+            </w:r>
+            <w:proofErr w:type="gramStart"/>
+            <w:r>
+              <w:t>ст</w:t>
+            </w:r>
+            <w:proofErr w:type="gramEnd"/>
+            <w:r>
+              <w:t>іл</w:t>
             </w:r>
           </w:p>
         </w:tc>
@@ -1249,13 +1377,7 @@
               <w:rPr>
                 <w:b/>
               </w:rPr>
-              <w:t>H</w:t>
-            </w:r>
-            <w:r>
-              <w:rPr>
-                <w:b/>
-              </w:rPr>
-              <w:t>ardware</w:t>
+              <w:t>Hardware</w:t>
             </w:r>
           </w:p>
         </w:tc>
@@ -1305,7 +1427,23 @@
           <w:sz w:val="28"/>
           <w:szCs w:val="28"/>
         </w:rPr>
-        <w:t>Прочитавши матеріал з коротких теоретичних відомостей дайте відповіді на наступні питання:</w:t>
+        <w:t xml:space="preserve">Прочитавши </w:t>
+      </w:r>
+      <w:proofErr w:type="gramStart"/>
+      <w:r>
+        <w:rPr>
+          <w:sz w:val="28"/>
+          <w:szCs w:val="28"/>
+        </w:rPr>
+        <w:t>матер</w:t>
+      </w:r>
+      <w:proofErr w:type="gramEnd"/>
+      <w:r>
+        <w:rPr>
+          <w:sz w:val="28"/>
+          <w:szCs w:val="28"/>
+        </w:rPr>
+        <w:t>іал з коротких теоретичних відомостей дайте відповіді на наступні питання:</w:t>
       </w:r>
     </w:p>
     <w:p>
@@ -1323,7 +1461,27 @@
           <w:sz w:val="28"/>
           <w:szCs w:val="28"/>
         </w:rPr>
-        <w:t>Готував матеріал студент Петрик С.</w:t>
+        <w:t xml:space="preserve">Готував </w:t>
+      </w:r>
+      <w:proofErr w:type="gramStart"/>
+      <w:r>
+        <w:rPr>
+          <w:b/>
+          <w:i/>
+          <w:sz w:val="28"/>
+          <w:szCs w:val="28"/>
+        </w:rPr>
+        <w:t>матер</w:t>
+      </w:r>
+      <w:proofErr w:type="gramEnd"/>
+      <w:r>
+        <w:rPr>
+          <w:b/>
+          <w:i/>
+          <w:sz w:val="28"/>
+          <w:szCs w:val="28"/>
+        </w:rPr>
+        <w:t>іал студент Петрик С.</w:t>
       </w:r>
     </w:p>
     <w:p>
@@ -1354,18 +1512,12 @@
     </w:p>
     <w:p>
       <w:r>
-        <w:t>The term "hypervisor"</w:t>
-      </w:r>
-      <w:r>
-        <w:t xml:space="preserve"> refers to software or hardware that manages virtualization of computer resources. A hypervisor allows multiple virtual machines (VMs) to run on a single physical host system, sharing its underlying hardware resources.</w:t>
-      </w:r>
-    </w:p>
-    <w:p>
-      <w:r>
-        <w:t>There are two main types of hyperviso</w:t>
-      </w:r>
-      <w:r>
-        <w:t>rs:</w:t>
+        <w:t>The term "hypervisor" refers to software or hardware that manages virtualization of computer resources. A hypervisor allows multiple virtual machines (VMs) to run on a single physical host system, sharing its underlying hardware resources.</w:t>
+      </w:r>
+    </w:p>
+    <w:p>
+      <w:r>
+        <w:t>There are two main types of hypervisors:</w:t>
       </w:r>
     </w:p>
     <w:p>
@@ -1398,10 +1550,7 @@
         <w:ind w:left="1440"/>
       </w:pPr>
       <w:r>
-        <w:t>It provides a higher level of performance and security since it eliminates t</w:t>
-      </w:r>
-      <w:r>
-        <w:t>he need for an additional OS layer.</w:t>
+        <w:t>It provides a higher level of performance and security since it eliminates the need for an additional OS layer.</w:t>
       </w:r>
     </w:p>
     <w:p>
@@ -1465,10 +1614,7 @@
     </w:p>
     <w:p>
       <w:r>
-        <w:t>Both types of hypervisors have their own advantages and use cases. Type 1 hypervisors are typically preferred for production environments where performance</w:t>
-      </w:r>
-      <w:r>
-        <w:t xml:space="preserve"> and security are paramount, while Type 2 hypervisors are more suitable for desktop or testing environments.</w:t>
+        <w:t>Both types of hypervisors have their own advantages and use cases. Type 1 hypervisors are typically preferred for production environments where performance and security are paramount, while Type 2 hypervisors are more suitable for desktop or testing environments.</w:t>
       </w:r>
     </w:p>
     <w:p>
@@ -1523,7 +1669,27 @@
           <w:sz w:val="28"/>
           <w:szCs w:val="28"/>
         </w:rPr>
-        <w:t>отував матеріал студент Панчук О</w:t>
+        <w:t xml:space="preserve">отував </w:t>
+      </w:r>
+      <w:proofErr w:type="gramStart"/>
+      <w:r>
+        <w:rPr>
+          <w:b/>
+          <w:i/>
+          <w:sz w:val="28"/>
+          <w:szCs w:val="28"/>
+        </w:rPr>
+        <w:t>матер</w:t>
+      </w:r>
+      <w:proofErr w:type="gramEnd"/>
+      <w:r>
+        <w:rPr>
+          <w:b/>
+          <w:i/>
+          <w:sz w:val="28"/>
+          <w:szCs w:val="28"/>
+        </w:rPr>
+        <w:t>іал студент Панчук О</w:t>
       </w:r>
       <w:r>
         <w:rPr>
@@ -1580,10 +1746,7 @@
         </w:rPr>
       </w:pPr>
       <w:r>
-        <w:t>Запустіть віртуальну машину VirtualBox, ознайомтес</w:t>
-      </w:r>
-      <w:r>
-        <w:t xml:space="preserve">ь з її основними </w:t>
+        <w:t xml:space="preserve">Запустіть віртуальну машину VirtualBox, ознайомтесь з її основними </w:t>
       </w:r>
       <w:r>
         <w:rPr>
@@ -1592,7 +1755,15 @@
         <w:t xml:space="preserve">   </w:t>
       </w:r>
       <w:r>
-        <w:t>можливостями, прочитайте довідку по роботі з нею</w:t>
+        <w:t xml:space="preserve">можливостями, прочитайте довідку </w:t>
+      </w:r>
+      <w:proofErr w:type="gramStart"/>
+      <w:r>
+        <w:t>по</w:t>
+      </w:r>
+      <w:proofErr w:type="gramEnd"/>
+      <w:r>
+        <w:t xml:space="preserve"> роботі з нею</w:t>
       </w:r>
       <w:r>
         <w:rPr>
@@ -1603,75 +1774,491 @@
     </w:p>
     <w:p>
       <w:pPr>
-        <w:pStyle w:val="a6"/>
-        <w:pBdr>
-          <w:top w:val="nil"/>
-          <w:left w:val="nil"/>
-          <w:bottom w:val="nil"/>
-          <w:right w:val="nil"/>
-          <w:between w:val="nil"/>
-        </w:pBdr>
-        <w:ind w:left="360"/>
         <w:jc w:val="both"/>
         <w:rPr>
-          <w:lang w:val="uk-UA"/>
-        </w:rPr>
-      </w:pPr>
-      <w:r>
-        <w:rPr>
-          <w:lang w:val="uk-UA"/>
-        </w:rPr>
-        <w:t>After successfully installing VirtualBox, open the program.</w:t>
-      </w:r>
-    </w:p>
-    <w:p>
-      <w:pPr>
-        <w:pStyle w:val="a6"/>
-        <w:pBdr>
-          <w:top w:val="nil"/>
-          <w:left w:val="nil"/>
-          <w:bottom w:val="nil"/>
-          <w:right w:val="nil"/>
-          <w:between w:val="nil"/>
-        </w:pBdr>
-        <w:ind w:left="360"/>
+          <w:color w:val="000000"/>
+          <w:lang w:val="uk-UA"/>
+        </w:rPr>
+      </w:pPr>
+      <w:r>
+        <w:rPr>
+          <w:color w:val="000000"/>
+          <w:lang w:val="uk-UA"/>
+        </w:rPr>
+        <w:t>2.1. Steps for deploying an operating system on a VirtualBox vir</w:t>
+      </w:r>
+      <w:r>
+        <w:rPr>
+          <w:color w:val="000000"/>
+          <w:lang w:val="uk-UA"/>
+        </w:rPr>
+        <w:t>tual machine typically include:</w:t>
+      </w:r>
+    </w:p>
+    <w:p>
+      <w:pPr>
         <w:jc w:val="both"/>
         <w:rPr>
-          <w:lang w:val="uk-UA"/>
-        </w:rPr>
-      </w:pPr>
-      <w:r>
-        <w:rPr>
-          <w:lang w:val="uk-UA"/>
-        </w:rPr>
-        <w:t>Click on "New" to create a new virtual machine.</w:t>
-      </w:r>
-    </w:p>
-    <w:p>
-      <w:pPr>
-        <w:pBdr>
-          <w:top w:val="nil"/>
-          <w:left w:val="nil"/>
-          <w:bottom w:val="nil"/>
-          <w:right w:val="nil"/>
-          <w:between w:val="nil"/>
-        </w:pBdr>
+          <w:color w:val="000000"/>
+          <w:lang w:val="uk-UA"/>
+        </w:rPr>
+      </w:pPr>
+      <w:r>
+        <w:rPr>
+          <w:color w:val="000000"/>
+          <w:lang w:val="uk-UA"/>
+        </w:rPr>
+        <w:t>a. Installing VirtualBox on your computer.</w:t>
+      </w:r>
+    </w:p>
+    <w:p>
+      <w:pPr>
         <w:jc w:val="both"/>
         <w:rPr>
-          <w:lang w:val="uk-UA"/>
-        </w:rPr>
-      </w:pPr>
-      <w:r>
-        <w:rPr>
-          <w:lang w:val="uk-UA"/>
-        </w:rPr>
-        <w:t xml:space="preserve">     </w:t>
-      </w:r>
-      <w:r>
-        <w:rPr>
-          <w:lang w:val="uk-UA"/>
-        </w:rPr>
-        <w:t>Virtual Machine Configuration:</w:t>
+          <w:color w:val="000000"/>
+          <w:lang w:val="uk-UA"/>
+        </w:rPr>
+      </w:pPr>
+      <w:r>
+        <w:rPr>
+          <w:color w:val="000000"/>
+          <w:lang w:val="uk-UA"/>
+        </w:rPr>
+        <w:t>b. Downloading the operating system image you want to install.</w:t>
+      </w:r>
+    </w:p>
+    <w:p>
+      <w:pPr>
+        <w:jc w:val="both"/>
+        <w:rPr>
+          <w:color w:val="000000"/>
+          <w:lang w:val="uk-UA"/>
+        </w:rPr>
+      </w:pPr>
+      <w:r>
+        <w:rPr>
+          <w:color w:val="000000"/>
+          <w:lang w:val="uk-UA"/>
+        </w:rPr>
+        <w:t>c. Creating a new virtual machine in VirtualBox and configuring its settings, such as the amount of virtual memory, the size of the virtual hard disk, etc.</w:t>
+      </w:r>
+    </w:p>
+    <w:p>
+      <w:pPr>
+        <w:jc w:val="both"/>
+        <w:rPr>
+          <w:color w:val="000000"/>
+          <w:lang w:val="uk-UA"/>
+        </w:rPr>
+      </w:pPr>
+      <w:r>
+        <w:rPr>
+          <w:color w:val="000000"/>
+          <w:lang w:val="uk-UA"/>
+        </w:rPr>
+        <w:t>d. Setting the operating system image as the bootable disk for the virtual machine.</w:t>
+      </w:r>
+    </w:p>
+    <w:p>
+      <w:pPr>
+        <w:jc w:val="both"/>
+        <w:rPr>
+          <w:color w:val="000000"/>
+          <w:lang w:val="uk-UA"/>
+        </w:rPr>
+      </w:pPr>
+      <w:r>
+        <w:rPr>
+          <w:color w:val="000000"/>
+          <w:lang w:val="uk-UA"/>
+        </w:rPr>
+        <w:t>e. Booting the virtual machine and going through the OS installation process as if it were on a physical computer.</w:t>
+      </w:r>
+    </w:p>
+    <w:p>
+      <w:pPr>
+        <w:jc w:val="both"/>
+        <w:rPr>
+          <w:color w:val="000000"/>
+          <w:lang w:val="uk-UA"/>
+        </w:rPr>
+      </w:pPr>
+      <w:r>
+        <w:rPr>
+          <w:color w:val="000000"/>
+          <w:lang w:val="uk-UA"/>
+        </w:rPr>
+        <w:t>f. Configuring the OS after installation, including network settings, users, and passwords.</w:t>
+      </w:r>
+    </w:p>
+    <w:p>
+      <w:pPr>
+        <w:jc w:val="both"/>
+        <w:rPr>
+          <w:color w:val="000000"/>
+          <w:lang w:val="uk-UA"/>
+        </w:rPr>
+      </w:pPr>
+      <w:r>
+        <w:rPr>
+          <w:color w:val="000000"/>
+          <w:lang w:val="uk-UA"/>
+        </w:rPr>
+        <w:t>g. Installing VirtualBox Guest Additions to optimize interaction between the guest and host systems.</w:t>
+      </w:r>
+    </w:p>
+    <w:p>
+      <w:pPr>
+        <w:jc w:val="both"/>
+        <w:rPr>
+          <w:color w:val="000000"/>
+          <w:lang w:val="uk-UA"/>
+        </w:rPr>
+      </w:pPr>
+      <w:r>
+        <w:rPr>
+          <w:color w:val="000000"/>
+          <w:lang w:val="uk-UA"/>
+        </w:rPr>
+        <w:t>h. Completing system setup and configuration within the vir</w:t>
+      </w:r>
+      <w:r>
+        <w:rPr>
+          <w:color w:val="000000"/>
+          <w:lang w:val="uk-UA"/>
+        </w:rPr>
+        <w:t>tual machine.</w:t>
+      </w:r>
+    </w:p>
+    <w:p>
+      <w:pPr>
+        <w:jc w:val="both"/>
+        <w:rPr>
+          <w:color w:val="000000"/>
+          <w:lang w:val="uk-UA"/>
+        </w:rPr>
+      </w:pPr>
+      <w:r>
+        <w:rPr>
+          <w:color w:val="000000"/>
+          <w:lang w:val="uk-UA"/>
+        </w:rPr>
+        <w:t>2.2. Yes, there are hardware limitations when installing 32-bit and 64-bit OS. 32-bit operating systems are limited to utilizing up to 4 gigabytes of RAM (Random Access Memory), while 64-bit operating systems can support significantly more RAM, typically 16 gigabytes or more. Additionally, 64-bit operating systems are better equipped to take advantage of multi-co</w:t>
+      </w:r>
+      <w:r>
+        <w:rPr>
+          <w:color w:val="000000"/>
+          <w:lang w:val="uk-UA"/>
+        </w:rPr>
+        <w:t>re processors and motherboards.</w:t>
+      </w:r>
+    </w:p>
+    <w:p>
+      <w:pPr>
+        <w:jc w:val="both"/>
+        <w:rPr>
+          <w:color w:val="000000"/>
+          <w:lang w:val="uk-UA"/>
+        </w:rPr>
+      </w:pPr>
+      <w:r>
+        <w:rPr>
+          <w:color w:val="000000"/>
+          <w:lang w:val="uk-UA"/>
+        </w:rPr>
+        <w:t>2.3. The main steps when installing C</w:t>
+      </w:r>
+      <w:r>
+        <w:rPr>
+          <w:color w:val="000000"/>
+          <w:lang w:val="uk-UA"/>
+        </w:rPr>
+        <w:t>entOS in text mode may include:</w:t>
+      </w:r>
+      <w:bookmarkStart w:id="1" w:name="_GoBack"/>
+      <w:bookmarkEnd w:id="1"/>
+    </w:p>
+    <w:p>
+      <w:pPr>
+        <w:jc w:val="both"/>
+        <w:rPr>
+          <w:color w:val="000000"/>
+          <w:lang w:val="uk-UA"/>
+        </w:rPr>
+      </w:pPr>
+      <w:r>
+        <w:rPr>
+          <w:color w:val="000000"/>
+          <w:lang w:val="uk-UA"/>
+        </w:rPr>
+        <w:t>a. Booting from the CentOS installation media.</w:t>
+      </w:r>
+    </w:p>
+    <w:p>
+      <w:pPr>
+        <w:jc w:val="both"/>
+        <w:rPr>
+          <w:color w:val="000000"/>
+          <w:lang w:val="uk-UA"/>
+        </w:rPr>
+      </w:pPr>
+      <w:r>
+        <w:rPr>
+          <w:color w:val="000000"/>
+          <w:lang w:val="uk-UA"/>
+        </w:rPr>
+        <w:t>b. Choosing the installation language and local timezone.</w:t>
+      </w:r>
+    </w:p>
+    <w:p>
+      <w:pPr>
+        <w:jc w:val="both"/>
+        <w:rPr>
+          <w:color w:val="000000"/>
+          <w:lang w:val="uk-UA"/>
+        </w:rPr>
+      </w:pPr>
+      <w:r>
+        <w:rPr>
+          <w:color w:val="000000"/>
+          <w:lang w:val="uk-UA"/>
+        </w:rPr>
+        <w:t>c. Configuring the network settings, including entering the IP address, subnet mask, gateway, and DNS.</w:t>
+      </w:r>
+    </w:p>
+    <w:p>
+      <w:pPr>
+        <w:jc w:val="both"/>
+        <w:rPr>
+          <w:color w:val="000000"/>
+          <w:lang w:val="uk-UA"/>
+        </w:rPr>
+      </w:pPr>
+      <w:r>
+        <w:rPr>
+          <w:color w:val="000000"/>
+          <w:lang w:val="uk-UA"/>
+        </w:rPr>
+        <w:t>d. Selecting the disk partition where CentOS will be installed and configuring partitions.</w:t>
+      </w:r>
+    </w:p>
+    <w:p>
+      <w:pPr>
+        <w:jc w:val="both"/>
+        <w:rPr>
+          <w:color w:val="000000"/>
+          <w:lang w:val="uk-UA"/>
+        </w:rPr>
+      </w:pPr>
+      <w:r>
+        <w:rPr>
+          <w:color w:val="000000"/>
+          <w:lang w:val="uk-UA"/>
+        </w:rPr>
+        <w:t>e. Setting the root password and creating user accounts.</w:t>
+      </w:r>
+    </w:p>
+    <w:p>
+      <w:pPr>
+        <w:jc w:val="both"/>
+        <w:rPr>
+          <w:color w:val="000000"/>
+          <w:lang w:val="uk-UA"/>
+        </w:rPr>
+      </w:pPr>
+      <w:r>
+        <w:rPr>
+          <w:color w:val="000000"/>
+          <w:lang w:val="uk-UA"/>
+        </w:rPr>
+        <w:t>f. Selecting the packages and components you want to install.</w:t>
+      </w:r>
+    </w:p>
+    <w:p>
+      <w:pPr>
+        <w:jc w:val="both"/>
+        <w:rPr>
+          <w:color w:val="000000"/>
+          <w:lang w:val="uk-UA"/>
+        </w:rPr>
+      </w:pPr>
+      <w:r>
+        <w:rPr>
+          <w:color w:val="000000"/>
+          <w:lang w:val="uk-UA"/>
+        </w:rPr>
+        <w:t>g. Initiating the installation process.</w:t>
+      </w:r>
+    </w:p>
+    <w:p>
+      <w:pPr>
+        <w:rPr>
+          <w:color w:val="000000"/>
+          <w:lang w:val="uk-UA"/>
+        </w:rPr>
+      </w:pPr>
+      <w:r>
+        <w:rPr>
+          <w:color w:val="000000"/>
+          <w:lang w:val="uk-UA"/>
+        </w:rPr>
+        <w:t>h.</w:t>
+      </w:r>
+      <w:r>
+        <w:rPr>
+          <w:color w:val="000000"/>
+          <w:lang w:val="uk-UA"/>
+        </w:rPr>
+        <w:t>Com</w:t>
+      </w:r>
+      <w:r>
+        <w:rPr>
+          <w:color w:val="000000"/>
+          <w:lang w:val="uk-UA"/>
+        </w:rPr>
+        <w:t xml:space="preserve">pleting </w:t>
+      </w:r>
+      <w:r>
+        <w:rPr>
+          <w:color w:val="000000"/>
+          <w:lang w:val="uk-UA"/>
+        </w:rPr>
+        <w:t>the installation and rebooting the system.</w:t>
+      </w:r>
+    </w:p>
+    <w:p>
+      <w:pPr>
+        <w:rPr>
+          <w:color w:val="000000"/>
+          <w:lang w:val="uk-UA"/>
+        </w:rPr>
+      </w:pPr>
+      <w:r>
+        <w:rPr>
+          <w:color w:val="000000"/>
+          <w:lang w:val="uk-UA"/>
+        </w:rPr>
+        <w:t>2.4. To install the Gnome and KDE graphical desktop environments on CentOS if it's already installed in text mode, you can use the following commands and packages:</w:t>
+      </w:r>
+    </w:p>
+    <w:p>
+      <w:pPr>
+        <w:rPr>
+          <w:color w:val="000000"/>
+          <w:lang w:val="uk-UA"/>
+        </w:rPr>
+      </w:pPr>
+      <w:r>
+        <w:rPr>
+          <w:color w:val="000000"/>
+          <w:lang w:val="uk-UA"/>
+        </w:rPr>
+        <w:t>For Gnome:</w:t>
+      </w:r>
+    </w:p>
+    <w:p>
+      <w:pPr>
+        <w:rPr>
+          <w:color w:val="FF0000"/>
+          <w:sz w:val="28"/>
+          <w:szCs w:val="28"/>
+          <w:lang w:val="uk-UA"/>
+        </w:rPr>
+      </w:pPr>
+      <w:r>
+        <w:rPr>
+          <w:color w:val="FF0000"/>
+          <w:sz w:val="28"/>
+          <w:szCs w:val="28"/>
+          <w:lang w:val="uk-UA"/>
+        </w:rPr>
+        <w:t>sudo yum groupinstall "Server with GUI"</w:t>
+      </w:r>
+    </w:p>
+    <w:p>
+      <w:pPr>
+        <w:rPr>
+          <w:color w:val="000000"/>
+          <w:lang w:val="uk-UA"/>
+        </w:rPr>
+      </w:pPr>
+      <w:r>
+        <w:rPr>
+          <w:color w:val="000000"/>
+          <w:lang w:val="uk-UA"/>
+        </w:rPr>
+        <w:t>For KDE:</w:t>
+      </w:r>
+    </w:p>
+    <w:p>
+      <w:pPr>
+        <w:rPr>
+          <w:color w:val="FF0000"/>
+          <w:sz w:val="28"/>
+          <w:szCs w:val="28"/>
+          <w:lang w:val="uk-UA"/>
+        </w:rPr>
+      </w:pPr>
+      <w:r>
+        <w:rPr>
+          <w:color w:val="FF0000"/>
+          <w:sz w:val="28"/>
+          <w:szCs w:val="28"/>
+          <w:lang w:val="uk-UA"/>
+        </w:rPr>
+        <w:t>sudo yum groupinstall "KDE Plasma Workspaces"</w:t>
+      </w:r>
+    </w:p>
+    <w:p>
+      <w:pPr>
+        <w:rPr>
+          <w:lang w:val="uk-UA"/>
+        </w:rPr>
+      </w:pPr>
+      <w:r>
+        <w:rPr>
+          <w:lang w:val="uk-UA"/>
+        </w:rPr>
+        <w:t>After running these commands, the system will install the necessary packages for the graphical interface. Once the installation is complete, you can reboot the system or use the command:</w:t>
+      </w:r>
+      <w:r>
+        <w:rPr>
+          <w:color w:val="FF0000"/>
+        </w:rPr>
+        <w:t xml:space="preserve"> </w:t>
+      </w:r>
+      <w:r>
+        <w:rPr>
+          <w:color w:val="FF0000"/>
+          <w:lang w:val="uk-UA"/>
+        </w:rPr>
+        <w:t>startx</w:t>
+      </w:r>
+      <w:r>
+        <w:rPr>
+          <w:color w:val="FF0000"/>
+          <w:lang w:val="uk-UA"/>
+        </w:rPr>
+        <w:t xml:space="preserve"> </w:t>
+      </w:r>
+      <w:r>
+        <w:rPr>
+          <w:lang w:val="uk-UA"/>
+        </w:rPr>
+        <w:t>to start the graphical interface.</w:t>
+      </w:r>
+    </w:p>
+    <w:p>
+      <w:pPr>
+        <w:rPr>
+          <w:lang w:val="uk-UA"/>
+        </w:rPr>
+      </w:pPr>
+      <w:r>
+        <w:rPr>
+          <w:lang w:val="uk-UA"/>
+        </w:rPr>
+        <w:t>2.5. Gnome (GNOME):</w:t>
       </w:r>
     </w:p>
     <w:p>
@@ -1679,71 +2266,17 @@
         <w:pStyle w:val="a6"/>
         <w:numPr>
           <w:ilvl w:val="0"/>
-          <w:numId w:val="13"/>
+          <w:numId w:val="16"/>
         </w:numPr>
-        <w:pBdr>
-          <w:top w:val="nil"/>
-          <w:left w:val="nil"/>
-          <w:bottom w:val="nil"/>
-          <w:right w:val="nil"/>
-          <w:between w:val="nil"/>
-        </w:pBdr>
-        <w:jc w:val="both"/>
-        <w:rPr>
-          <w:lang w:val="uk-UA"/>
-        </w:rPr>
-      </w:pPr>
-      <w:r>
-        <w:rPr>
-          <w:lang w:val="uk-UA"/>
-        </w:rPr>
-        <w:t>Enter the name of your virtual machine and select the type of operating system (e.g., Linux).</w:t>
-      </w:r>
-    </w:p>
-    <w:p>
-      <w:pPr>
-        <w:pStyle w:val="a6"/>
-        <w:pBdr>
-          <w:top w:val="nil"/>
-          <w:left w:val="nil"/>
-          <w:bottom w:val="nil"/>
-          <w:right w:val="nil"/>
-          <w:between w:val="nil"/>
-        </w:pBdr>
-        <w:ind w:left="360"/>
-        <w:jc w:val="both"/>
-        <w:rPr>
-          <w:lang w:val="uk-UA"/>
-        </w:rPr>
-      </w:pPr>
-      <w:r>
-        <w:rPr>
-          <w:lang w:val="uk-UA"/>
-        </w:rPr>
-        <w:t>Choose the Linux version you intend to use (e.g., Ubuntu).</w:t>
-      </w:r>
-    </w:p>
-    <w:p>
-      <w:pPr>
-        <w:pStyle w:val="a6"/>
-        <w:pBdr>
-          <w:top w:val="nil"/>
-          <w:left w:val="nil"/>
-          <w:bottom w:val="nil"/>
-          <w:right w:val="nil"/>
-          <w:between w:val="nil"/>
-        </w:pBdr>
-        <w:ind w:left="360"/>
-        <w:jc w:val="both"/>
-        <w:rPr>
-          <w:lang w:val="uk-UA"/>
-        </w:rPr>
-      </w:pPr>
-      <w:r>
-        <w:rPr>
-          <w:lang w:val="uk-UA"/>
-        </w:rPr>
-        <w:t>Memory and Processor Configuration:</w:t>
+        <w:rPr>
+          <w:lang w:val="uk-UA"/>
+        </w:rPr>
+      </w:pPr>
+      <w:r>
+        <w:rPr>
+          <w:lang w:val="uk-UA"/>
+        </w:rPr>
+        <w:t>Interface Type: Gnome is one of the most popular graphical interfaces for Linux and is used in many distributions.</w:t>
       </w:r>
     </w:p>
     <w:p>
@@ -1751,71 +2284,18 @@
         <w:pStyle w:val="a6"/>
         <w:numPr>
           <w:ilvl w:val="0"/>
-          <w:numId w:val="13"/>
+          <w:numId w:val="16"/>
         </w:numPr>
-        <w:pBdr>
-          <w:top w:val="nil"/>
-          <w:left w:val="nil"/>
-          <w:bottom w:val="nil"/>
-          <w:right w:val="nil"/>
-          <w:between w:val="nil"/>
-        </w:pBdr>
-        <w:jc w:val="both"/>
-        <w:rPr>
-          <w:lang w:val="uk-UA"/>
-        </w:rPr>
-      </w:pPr>
-      <w:r>
-        <w:rPr>
-          <w:lang w:val="uk-UA"/>
-        </w:rPr>
-        <w:t>Select the amount of RAM you want to allocate to the virtual machine.</w:t>
-      </w:r>
-    </w:p>
-    <w:p>
-      <w:pPr>
-        <w:pStyle w:val="a6"/>
-        <w:pBdr>
-          <w:top w:val="nil"/>
-          <w:left w:val="nil"/>
-          <w:bottom w:val="nil"/>
-          <w:right w:val="nil"/>
-          <w:between w:val="nil"/>
-        </w:pBdr>
-        <w:ind w:left="360"/>
-        <w:jc w:val="both"/>
-        <w:rPr>
-          <w:lang w:val="uk-UA"/>
-        </w:rPr>
-      </w:pPr>
-      <w:r>
-        <w:rPr>
-          <w:lang w:val="uk-UA"/>
-        </w:rPr>
-        <w:t>Choose the number of CPU cores for the virtual machine.</w:t>
-      </w:r>
-    </w:p>
-    <w:p>
-      <w:pPr>
-        <w:pStyle w:val="a6"/>
-        <w:pBdr>
-          <w:top w:val="nil"/>
-          <w:left w:val="nil"/>
-          <w:bottom w:val="nil"/>
-          <w:right w:val="nil"/>
-          <w:between w:val="nil"/>
-        </w:pBdr>
-        <w:ind w:left="360"/>
-        <w:jc w:val="both"/>
-        <w:rPr>
-          <w:lang w:val="uk-UA"/>
-        </w:rPr>
-      </w:pPr>
-      <w:r>
-        <w:rPr>
-          <w:lang w:val="uk-UA"/>
-        </w:rPr>
-        <w:t>Creating a Virtual Hard Disk:</w:t>
+        <w:rPr>
+          <w:lang w:val="uk-UA"/>
+        </w:rPr>
+      </w:pPr>
+      <w:r>
+        <w:rPr>
+          <w:lang w:val="uk-UA"/>
+        </w:rPr>
+        <w:lastRenderedPageBreak/>
+        <w:t>Appearance and Design: Gnome has a modern and minimalist design. It employs a smooth interface with large icons, panels, and menus. Gnome also supports a wide range of themes and extensions for customizing its appearance.</w:t>
       </w:r>
     </w:p>
     <w:p>
@@ -1823,71 +2303,29 @@
         <w:pStyle w:val="a6"/>
         <w:numPr>
           <w:ilvl w:val="0"/>
-          <w:numId w:val="13"/>
+          <w:numId w:val="16"/>
         </w:numPr>
-        <w:pBdr>
-          <w:top w:val="nil"/>
-          <w:left w:val="nil"/>
-          <w:bottom w:val="nil"/>
-          <w:right w:val="nil"/>
-          <w:between w:val="nil"/>
-        </w:pBdr>
-        <w:jc w:val="both"/>
-        <w:rPr>
-          <w:lang w:val="uk-UA"/>
-        </w:rPr>
-      </w:pPr>
-      <w:r>
-        <w:rPr>
-          <w:lang w:val="uk-UA"/>
-        </w:rPr>
-        <w:t>Select "Create a virtual hard disk now" and click "Create."</w:t>
-      </w:r>
-    </w:p>
-    <w:p>
-      <w:pPr>
-        <w:pStyle w:val="a6"/>
-        <w:pBdr>
-          <w:top w:val="nil"/>
-          <w:left w:val="nil"/>
-          <w:bottom w:val="nil"/>
-          <w:right w:val="nil"/>
-          <w:between w:val="nil"/>
-        </w:pBdr>
-        <w:ind w:left="360"/>
-        <w:jc w:val="both"/>
-        <w:rPr>
-          <w:lang w:val="uk-UA"/>
-        </w:rPr>
-      </w:pPr>
-      <w:r>
-        <w:rPr>
-          <w:lang w:val="uk-UA"/>
-        </w:rPr>
-        <w:t>Choose the type of virtual hard disk (VDI is recommended) and the disk size.</w:t>
-      </w:r>
-    </w:p>
-    <w:p>
-      <w:pPr>
-        <w:pStyle w:val="a6"/>
-        <w:pBdr>
-          <w:top w:val="nil"/>
-          <w:left w:val="nil"/>
-          <w:bottom w:val="nil"/>
-          <w:right w:val="nil"/>
-          <w:between w:val="nil"/>
-        </w:pBdr>
-        <w:ind w:left="360"/>
-        <w:jc w:val="both"/>
-        <w:rPr>
-          <w:lang w:val="uk-UA"/>
-        </w:rPr>
-      </w:pPr>
-      <w:r>
-        <w:rPr>
-          <w:lang w:val="uk-UA"/>
-        </w:rPr>
-        <w:t>Installing the Operating System:</w:t>
+        <w:rPr>
+          <w:lang w:val="uk-UA"/>
+        </w:rPr>
+      </w:pPr>
+      <w:r>
+        <w:rPr>
+          <w:lang w:val="uk-UA"/>
+        </w:rPr>
+        <w:t>Functionality: Gnome provides various features,</w:t>
+      </w:r>
+      <w:r>
+        <w:rPr>
+          <w:lang w:val="uk-UA"/>
+        </w:rPr>
+        <w:t xml:space="preserve"> including a multitude of built </w:t>
+      </w:r>
+      <w:r>
+        <w:rPr>
+          <w:lang w:val="uk-UA"/>
+        </w:rPr>
+        <w:t>in applications, flexible settings, and the ability to extend functionality through extensions.</w:t>
       </w:r>
     </w:p>
     <w:p>
@@ -1895,94 +2333,37 @@
         <w:pStyle w:val="a6"/>
         <w:numPr>
           <w:ilvl w:val="0"/>
-          <w:numId w:val="13"/>
+          <w:numId w:val="16"/>
         </w:numPr>
-        <w:pBdr>
-          <w:top w:val="nil"/>
-          <w:left w:val="nil"/>
-          <w:bottom w:val="nil"/>
-          <w:right w:val="nil"/>
-          <w:between w:val="nil"/>
-        </w:pBdr>
-        <w:jc w:val="both"/>
-        <w:rPr>
-          <w:lang w:val="uk-UA"/>
-        </w:rPr>
-      </w:pPr>
-      <w:r>
-        <w:rPr>
-          <w:lang w:val="uk-UA"/>
-        </w:rPr>
-        <w:t>Select the created virtual image.</w:t>
-      </w:r>
-    </w:p>
-    <w:p>
-      <w:pPr>
-        <w:pStyle w:val="a6"/>
-        <w:pBdr>
-          <w:top w:val="nil"/>
-          <w:left w:val="nil"/>
-          <w:bottom w:val="nil"/>
-          <w:right w:val="nil"/>
-          <w:between w:val="nil"/>
-        </w:pBdr>
-        <w:ind w:left="360"/>
-        <w:jc w:val="both"/>
-        <w:rPr>
-          <w:lang w:val="uk-UA"/>
-        </w:rPr>
-      </w:pPr>
-      <w:r>
-        <w:rPr>
-          <w:lang w:val="uk-UA"/>
-        </w:rPr>
-        <w:t>Right-click and choose "Start."</w:t>
-      </w:r>
-    </w:p>
-    <w:p>
-      <w:pPr>
-        <w:pStyle w:val="a6"/>
-        <w:pBdr>
-          <w:top w:val="nil"/>
-          <w:left w:val="nil"/>
-          <w:bottom w:val="nil"/>
-          <w:right w:val="nil"/>
-          <w:between w:val="nil"/>
-        </w:pBdr>
-        <w:ind w:left="360"/>
-        <w:jc w:val="both"/>
-        <w:rPr>
-          <w:lang w:val="uk-UA"/>
-        </w:rPr>
-      </w:pPr>
-      <w:r>
-        <w:rPr>
-          <w:lang w:val="uk-UA"/>
-        </w:rPr>
-        <w:t>Insert the operating system image (e.g., Linux ISO file) and follow the instructions to install the OS in the virtual machine.</w:t>
-      </w:r>
-    </w:p>
-    <w:p>
-      <w:pPr>
-        <w:pStyle w:val="a6"/>
-        <w:pBdr>
-          <w:top w:val="nil"/>
-          <w:left w:val="nil"/>
-          <w:bottom w:val="nil"/>
-          <w:right w:val="nil"/>
-          <w:between w:val="nil"/>
-        </w:pBdr>
-        <w:ind w:left="360"/>
-        <w:jc w:val="both"/>
-        <w:rPr>
-          <w:lang w:val="uk-UA"/>
-        </w:rPr>
-      </w:pPr>
-      <w:r>
-        <w:rPr>
-          <w:lang w:val="uk-UA"/>
-        </w:rPr>
-        <w:t>Getting Familiar with the Features:</w:t>
+        <w:rPr>
+          <w:lang w:val="uk-UA"/>
+        </w:rPr>
+      </w:pPr>
+      <w:r>
+        <w:rPr>
+          <w:lang w:val="uk-UA"/>
+        </w:rPr>
+        <w:t>Resource Usage: Gnome may demand more resources (RAM and computational power) compared to some other interfaces, making it less suitable for older or lightweight systems.</w:t>
+      </w:r>
+    </w:p>
+    <w:p>
+      <w:pPr>
+        <w:rPr>
+          <w:lang w:val="uk-UA"/>
+        </w:rPr>
+      </w:pPr>
+    </w:p>
+    <w:p>
+      <w:pPr>
+        <w:rPr>
+          <w:lang w:val="uk-UA"/>
+        </w:rPr>
+      </w:pPr>
+      <w:r>
+        <w:rPr>
+          <w:lang w:val="uk-UA"/>
+        </w:rPr>
+        <w:t>JWM (Joe's Window Manager):</w:t>
       </w:r>
     </w:p>
     <w:p>
@@ -1990,37 +2371,112 @@
         <w:pStyle w:val="a6"/>
         <w:numPr>
           <w:ilvl w:val="0"/>
-          <w:numId w:val="13"/>
+          <w:numId w:val="20"/>
         </w:numPr>
-        <w:pBdr>
-          <w:top w:val="nil"/>
-          <w:left w:val="nil"/>
-          <w:bottom w:val="nil"/>
-          <w:right w:val="nil"/>
-          <w:between w:val="nil"/>
-        </w:pBdr>
-        <w:jc w:val="both"/>
-        <w:rPr>
-          <w:lang w:val="uk-UA"/>
-        </w:rPr>
-      </w:pPr>
-      <w:r>
-        <w:rPr>
-          <w:lang w:val="uk-UA"/>
-        </w:rPr>
-        <w:t>After successfully installing Linux on the virtual machine, you can work with it just like a regular computer.</w:t>
-      </w:r>
-    </w:p>
-    <w:p>
-      <w:pPr>
-        <w:jc w:val="both"/>
-        <w:rPr>
-          <w:color w:val="000000"/>
-          <w:sz w:val="28"/>
-          <w:szCs w:val="28"/>
-          <w:lang w:val="uk-UA"/>
-        </w:rPr>
-      </w:pPr>
+        <w:rPr>
+          <w:lang w:val="uk-UA"/>
+        </w:rPr>
+      </w:pPr>
+      <w:r>
+        <w:rPr>
+          <w:lang w:val="uk-UA"/>
+        </w:rPr>
+        <w:t>Interface Type: JWM is a less common graphical interface and is primarily used on lightweight or embedded Linux systems.</w:t>
+      </w:r>
+    </w:p>
+    <w:p>
+      <w:pPr>
+        <w:pStyle w:val="a6"/>
+        <w:numPr>
+          <w:ilvl w:val="0"/>
+          <w:numId w:val="19"/>
+        </w:numPr>
+        <w:rPr>
+          <w:lang w:val="uk-UA"/>
+        </w:rPr>
+      </w:pPr>
+      <w:r>
+        <w:rPr>
+          <w:lang w:val="uk-UA"/>
+        </w:rPr>
+        <w:t>Appearance and Design: JWM features an extremely lightweight and minimalist design. It is known for its speed and simplicity. Menus and panels in JWM can be customized, but by default, they are quite limited.</w:t>
+      </w:r>
+    </w:p>
+    <w:p>
+      <w:pPr>
+        <w:pStyle w:val="a6"/>
+        <w:numPr>
+          <w:ilvl w:val="0"/>
+          <w:numId w:val="18"/>
+        </w:numPr>
+        <w:rPr>
+          <w:lang w:val="uk-UA"/>
+        </w:rPr>
+      </w:pPr>
+      <w:r>
+        <w:rPr>
+          <w:lang w:val="uk-UA"/>
+        </w:rPr>
+        <w:t>Functionality: JWM offers a basic set of window management, menu, and configuration functions. It is designed for users seeking a lightweight and fast interface without unnecessary features.</w:t>
+      </w:r>
+    </w:p>
+    <w:p>
+      <w:pPr>
+        <w:pStyle w:val="a6"/>
+        <w:numPr>
+          <w:ilvl w:val="0"/>
+          <w:numId w:val="17"/>
+        </w:numPr>
+        <w:rPr>
+          <w:lang w:val="uk-UA"/>
+        </w:rPr>
+      </w:pPr>
+      <w:r>
+        <w:rPr>
+          <w:lang w:val="uk-UA"/>
+        </w:rPr>
+        <w:t>Resource Usage: One of the main advantages of JWM is its low resource requirements. I</w:t>
+      </w:r>
+      <w:r>
+        <w:rPr>
+          <w:lang w:val="uk-UA"/>
+        </w:rPr>
+        <w:t xml:space="preserve">t performs well on older or low </w:t>
+      </w:r>
+      <w:r>
+        <w:rPr>
+          <w:lang w:val="uk-UA"/>
+        </w:rPr>
+        <w:t>performance systems and consumes minimal RAM and CPU power.</w:t>
+      </w:r>
+    </w:p>
+    <w:p>
+      <w:pPr>
+        <w:rPr>
+          <w:lang w:val="uk-UA"/>
+        </w:rPr>
+      </w:pPr>
+      <w:r>
+        <w:rPr>
+          <w:lang w:val="uk-UA"/>
+        </w:rPr>
+        <w:t>When choosing between Gnome and JWM, users should consider their needs and their system's hardware capabilities. Gnome provides more functionality and visual customization but demands more resources, whereas JWM is a choice for those seeking a lightweight and speedy interface.</w:t>
+      </w:r>
+    </w:p>
+    <w:p>
+      <w:pPr>
+        <w:rPr>
+          <w:color w:val="000000"/>
+          <w:lang w:val="uk-UA"/>
+        </w:rPr>
+      </w:pPr>
+      <w:r>
+        <w:rPr>
+          <w:color w:val="000000"/>
+          <w:lang w:val="uk-UA"/>
+        </w:rPr>
+        <w:br/>
+      </w:r>
     </w:p>
     <w:p>
       <w:pPr>
@@ -2058,7 +2514,27 @@
           <w:sz w:val="28"/>
           <w:szCs w:val="28"/>
         </w:rPr>
-        <w:t xml:space="preserve">Готував матеріал </w:t>
+        <w:t xml:space="preserve">Готував </w:t>
+      </w:r>
+      <w:proofErr w:type="gramStart"/>
+      <w:r>
+        <w:rPr>
+          <w:b/>
+          <w:i/>
+          <w:sz w:val="28"/>
+          <w:szCs w:val="28"/>
+        </w:rPr>
+        <w:t>матер</w:t>
+      </w:r>
+      <w:proofErr w:type="gramEnd"/>
+      <w:r>
+        <w:rPr>
+          <w:b/>
+          <w:i/>
+          <w:sz w:val="28"/>
+          <w:szCs w:val="28"/>
+        </w:rPr>
+        <w:t xml:space="preserve">іал </w:t>
       </w:r>
       <w:r>
         <w:rPr>
@@ -2159,12 +2635,6 @@
           <w:lang w:val="uk-UA"/>
         </w:rPr>
         <w:br/>
-      </w:r>
-      <w:r>
-        <w:rPr>
-          <w:color w:val="000000" w:themeColor="text1"/>
-          <w:lang w:val="uk-UA"/>
-        </w:rPr>
         <w:t>The main principles and concepts of</w:t>
       </w:r>
       <w:r>
@@ -2256,7 +2726,6 @@
           <w:color w:val="000000" w:themeColor="text1"/>
           <w:lang w:val="uk-UA"/>
         </w:rPr>
-        <w:lastRenderedPageBreak/>
         <w:t>Open source code: Software distributed under the GNU GPL license has open source code. This means that everyone who uses the program has access to its source code and can inspect how it works.</w:t>
       </w:r>
     </w:p>
@@ -2299,7 +2768,27 @@
           <w:sz w:val="28"/>
           <w:szCs w:val="28"/>
         </w:rPr>
-        <w:t>Готував матеріал с</w:t>
+        <w:t xml:space="preserve">Готував </w:t>
+      </w:r>
+      <w:proofErr w:type="gramStart"/>
+      <w:r>
+        <w:rPr>
+          <w:b/>
+          <w:i/>
+          <w:sz w:val="28"/>
+          <w:szCs w:val="28"/>
+        </w:rPr>
+        <w:t>матер</w:t>
+      </w:r>
+      <w:proofErr w:type="gramEnd"/>
+      <w:r>
+        <w:rPr>
+          <w:b/>
+          <w:i/>
+          <w:sz w:val="28"/>
+          <w:szCs w:val="28"/>
+        </w:rPr>
+        <w:t>іал с</w:t>
       </w:r>
       <w:r>
         <w:rPr>
@@ -2339,7 +2828,21 @@
         <w:rPr>
           <w:color w:val="000000" w:themeColor="text1"/>
         </w:rPr>
-        <w:t>Порівняйте гіпервізори типу 1 та типу 2, яка між ними відмінність та сфера їх застосування?</w:t>
+        <w:t xml:space="preserve">Порівняйте гіпервізори типу 1 та типу 2, яка </w:t>
+      </w:r>
+      <w:proofErr w:type="gramStart"/>
+      <w:r>
+        <w:rPr>
+          <w:color w:val="000000" w:themeColor="text1"/>
+        </w:rPr>
+        <w:t>між</w:t>
+      </w:r>
+      <w:proofErr w:type="gramEnd"/>
+      <w:r>
+        <w:rPr>
+          <w:color w:val="000000" w:themeColor="text1"/>
+        </w:rPr>
+        <w:t xml:space="preserve"> ними відмінність та сфера їх застосування?</w:t>
       </w:r>
     </w:p>
     <w:p>
@@ -2428,6 +2931,7 @@
           <w:color w:val="000000" w:themeColor="text1"/>
           <w:lang w:val="uk-UA"/>
         </w:rPr>
+        <w:lastRenderedPageBreak/>
         <w:t>Open-source software is software whose source code is available for viewing, modification, and distribution under a publicly accessible license. The main idea is that anyone can contribute to the software's development, leading to a wealth of shared efforts and innovations.</w:t>
       </w:r>
     </w:p>
@@ -2572,7 +3076,15 @@
         </w:rPr>
       </w:pPr>
       <w:r>
-        <w:t>Як пов'язані між собою ОС Android та Linux?</w:t>
+        <w:t xml:space="preserve">Як </w:t>
+      </w:r>
+      <w:proofErr w:type="gramStart"/>
+      <w:r>
+        <w:t>пов'язан</w:t>
+      </w:r>
+      <w:proofErr w:type="gramEnd"/>
+      <w:r>
+        <w:t>і між собою ОС Android та Linux?</w:t>
       </w:r>
       <w:r>
         <w:br/>
@@ -2625,15 +3137,23 @@
         </w:numPr>
       </w:pPr>
       <w:r>
-        <w:t>Яким чином можна змінити типу завантаження Linux: в текстовому режимі (3 рівень) або графічному</w:t>
-      </w:r>
-      <w:r>
-        <w:t xml:space="preserve"> </w:t>
-      </w:r>
-      <w:bookmarkStart w:id="1" w:name="_GoBack"/>
-      <w:bookmarkEnd w:id="1"/>
-      <w:r>
-        <w:t>(рівень 5)? Чим відрізняються режими CLI та GUI?</w:t>
+        <w:t xml:space="preserve">Яким чином можна змінити типу завантаження Linux: в текстовому режимі (3 </w:t>
+      </w:r>
+      <w:proofErr w:type="gramStart"/>
+      <w:r>
+        <w:t>р</w:t>
+      </w:r>
+      <w:proofErr w:type="gramEnd"/>
+      <w:r>
+        <w:t>івень) або графічному (рівень 5)? Чим ві</w:t>
+      </w:r>
+      <w:proofErr w:type="gramStart"/>
+      <w:r>
+        <w:t>др</w:t>
+      </w:r>
+      <w:proofErr w:type="gramEnd"/>
+      <w:r>
+        <w:t>ізняються режими CLI та GUI?</w:t>
       </w:r>
     </w:p>
     <w:p>
@@ -2693,7 +3213,25 @@
           <w:sz w:val="28"/>
           <w:szCs w:val="28"/>
         </w:rPr>
-        <w:t xml:space="preserve">В ході виконання лабораторної роботи мною було досліджено </w:t>
+        <w:t xml:space="preserve">В ході виконання лабораторної роботи мною було </w:t>
+      </w:r>
+      <w:proofErr w:type="gramStart"/>
+      <w:r>
+        <w:rPr>
+          <w:color w:val="000000"/>
+          <w:sz w:val="28"/>
+          <w:szCs w:val="28"/>
+        </w:rPr>
+        <w:t>досл</w:t>
+      </w:r>
+      <w:proofErr w:type="gramEnd"/>
+      <w:r>
+        <w:rPr>
+          <w:color w:val="000000"/>
+          <w:sz w:val="28"/>
+          <w:szCs w:val="28"/>
+        </w:rPr>
+        <w:t xml:space="preserve">іджено </w:t>
       </w:r>
       <w:r>
         <w:rPr>
@@ -2708,15 +3246,7 @@
           <w:sz w:val="28"/>
           <w:szCs w:val="28"/>
         </w:rPr>
-        <w:t>, більш детально теоретично</w:t>
-      </w:r>
-      <w:r>
-        <w:rPr>
-          <w:color w:val="000000"/>
-          <w:sz w:val="28"/>
-          <w:szCs w:val="28"/>
-        </w:rPr>
-        <w:t xml:space="preserve"> досліджено питання </w:t>
+        <w:t xml:space="preserve">, більш детально теоретично досліджено питання </w:t>
       </w:r>
       <w:r>
         <w:rPr>
@@ -2733,12 +3263,21 @@
         </w:rPr>
         <w:t xml:space="preserve">. Отримано практичні навики роботи </w:t>
       </w:r>
-      <w:r>
-        <w:rPr>
-          <w:sz w:val="28"/>
-          <w:szCs w:val="28"/>
-        </w:rPr>
-        <w:t xml:space="preserve">в </w:t>
+      <w:proofErr w:type="gramStart"/>
+      <w:r>
+        <w:rPr>
+          <w:sz w:val="28"/>
+          <w:szCs w:val="28"/>
+        </w:rPr>
+        <w:t>в</w:t>
+      </w:r>
+      <w:proofErr w:type="gramEnd"/>
+      <w:r>
+        <w:rPr>
+          <w:sz w:val="28"/>
+          <w:szCs w:val="28"/>
+        </w:rPr>
+        <w:t xml:space="preserve"> </w:t>
       </w:r>
       <w:r>
         <w:rPr>
@@ -2831,7 +3370,7 @@
         <w:noProof/>
         <w:color w:val="000000"/>
       </w:rPr>
-      <w:t>2</w:t>
+      <w:t>1</w:t>
     </w:r>
     <w:r>
       <w:rPr>
@@ -2927,6 +3466,232 @@
 <file path=word/numbering.xml><?xml version="1.0" encoding="utf-8"?>
 <w:numbering xmlns:wpc="http://schemas.microsoft.com/office/word/2010/wordprocessingCanvas" xmlns:mc="http://schemas.openxmlformats.org/markup-compatibility/2006" xmlns:o="urn:schemas-microsoft-com:office:office" xmlns:r="http://schemas.openxmlformats.org/officeDocument/2006/relationships" xmlns:m="http://schemas.openxmlformats.org/officeDocument/2006/math" xmlns:v="urn:schemas-microsoft-com:vml" xmlns:wp14="http://schemas.microsoft.com/office/word/2010/wordprocessingDrawing" xmlns:wp="http://schemas.openxmlformats.org/drawingml/2006/wordprocessingDrawing" xmlns:w10="urn:schemas-microsoft-com:office:word" xmlns:w="http://schemas.openxmlformats.org/wordprocessingml/2006/main" xmlns:w14="http://schemas.microsoft.com/office/word/2010/wordml" xmlns:wpg="http://schemas.microsoft.com/office/word/2010/wordprocessingGroup" xmlns:wpi="http://schemas.microsoft.com/office/word/2010/wordprocessingInk" xmlns:wne="http://schemas.microsoft.com/office/word/2006/wordml" xmlns:wps="http://schemas.microsoft.com/office/word/2010/wordprocessingShape" mc:Ignorable="w14 wp14">
   <w:abstractNum w:abstractNumId="0">
+    <w:nsid w:val="05386ACE"/>
+    <w:multiLevelType w:val="hybridMultilevel"/>
+    <w:tmpl w:val="5E648676"/>
+    <w:lvl w:ilvl="0" w:tplc="04190001">
+      <w:start w:val="1"/>
+      <w:numFmt w:val="bullet"/>
+      <w:lvlText w:val=""/>
+      <w:lvlJc w:val="left"/>
+      <w:pPr>
+        <w:ind w:left="720" w:hanging="360"/>
+      </w:pPr>
+      <w:rPr>
+        <w:rFonts w:ascii="Symbol" w:hAnsi="Symbol" w:hint="default"/>
+      </w:rPr>
+    </w:lvl>
+    <w:lvl w:ilvl="1" w:tplc="04190003" w:tentative="1">
+      <w:start w:val="1"/>
+      <w:numFmt w:val="bullet"/>
+      <w:lvlText w:val="o"/>
+      <w:lvlJc w:val="left"/>
+      <w:pPr>
+        <w:ind w:left="1440" w:hanging="360"/>
+      </w:pPr>
+      <w:rPr>
+        <w:rFonts w:ascii="Courier New" w:hAnsi="Courier New" w:cs="Courier New" w:hint="default"/>
+      </w:rPr>
+    </w:lvl>
+    <w:lvl w:ilvl="2" w:tplc="04190005" w:tentative="1">
+      <w:start w:val="1"/>
+      <w:numFmt w:val="bullet"/>
+      <w:lvlText w:val=""/>
+      <w:lvlJc w:val="left"/>
+      <w:pPr>
+        <w:ind w:left="2160" w:hanging="360"/>
+      </w:pPr>
+      <w:rPr>
+        <w:rFonts w:ascii="Wingdings" w:hAnsi="Wingdings" w:hint="default"/>
+      </w:rPr>
+    </w:lvl>
+    <w:lvl w:ilvl="3" w:tplc="04190001" w:tentative="1">
+      <w:start w:val="1"/>
+      <w:numFmt w:val="bullet"/>
+      <w:lvlText w:val=""/>
+      <w:lvlJc w:val="left"/>
+      <w:pPr>
+        <w:ind w:left="2880" w:hanging="360"/>
+      </w:pPr>
+      <w:rPr>
+        <w:rFonts w:ascii="Symbol" w:hAnsi="Symbol" w:hint="default"/>
+      </w:rPr>
+    </w:lvl>
+    <w:lvl w:ilvl="4" w:tplc="04190003" w:tentative="1">
+      <w:start w:val="1"/>
+      <w:numFmt w:val="bullet"/>
+      <w:lvlText w:val="o"/>
+      <w:lvlJc w:val="left"/>
+      <w:pPr>
+        <w:ind w:left="3600" w:hanging="360"/>
+      </w:pPr>
+      <w:rPr>
+        <w:rFonts w:ascii="Courier New" w:hAnsi="Courier New" w:cs="Courier New" w:hint="default"/>
+      </w:rPr>
+    </w:lvl>
+    <w:lvl w:ilvl="5" w:tplc="04190005" w:tentative="1">
+      <w:start w:val="1"/>
+      <w:numFmt w:val="bullet"/>
+      <w:lvlText w:val=""/>
+      <w:lvlJc w:val="left"/>
+      <w:pPr>
+        <w:ind w:left="4320" w:hanging="360"/>
+      </w:pPr>
+      <w:rPr>
+        <w:rFonts w:ascii="Wingdings" w:hAnsi="Wingdings" w:hint="default"/>
+      </w:rPr>
+    </w:lvl>
+    <w:lvl w:ilvl="6" w:tplc="04190001" w:tentative="1">
+      <w:start w:val="1"/>
+      <w:numFmt w:val="bullet"/>
+      <w:lvlText w:val=""/>
+      <w:lvlJc w:val="left"/>
+      <w:pPr>
+        <w:ind w:left="5040" w:hanging="360"/>
+      </w:pPr>
+      <w:rPr>
+        <w:rFonts w:ascii="Symbol" w:hAnsi="Symbol" w:hint="default"/>
+      </w:rPr>
+    </w:lvl>
+    <w:lvl w:ilvl="7" w:tplc="04190003" w:tentative="1">
+      <w:start w:val="1"/>
+      <w:numFmt w:val="bullet"/>
+      <w:lvlText w:val="o"/>
+      <w:lvlJc w:val="left"/>
+      <w:pPr>
+        <w:ind w:left="5760" w:hanging="360"/>
+      </w:pPr>
+      <w:rPr>
+        <w:rFonts w:ascii="Courier New" w:hAnsi="Courier New" w:cs="Courier New" w:hint="default"/>
+      </w:rPr>
+    </w:lvl>
+    <w:lvl w:ilvl="8" w:tplc="04190005" w:tentative="1">
+      <w:start w:val="1"/>
+      <w:numFmt w:val="bullet"/>
+      <w:lvlText w:val=""/>
+      <w:lvlJc w:val="left"/>
+      <w:pPr>
+        <w:ind w:left="6480" w:hanging="360"/>
+      </w:pPr>
+      <w:rPr>
+        <w:rFonts w:ascii="Wingdings" w:hAnsi="Wingdings" w:hint="default"/>
+      </w:rPr>
+    </w:lvl>
+  </w:abstractNum>
+  <w:abstractNum w:abstractNumId="1">
+    <w:nsid w:val="06FF0FE4"/>
+    <w:multiLevelType w:val="hybridMultilevel"/>
+    <w:tmpl w:val="8B281298"/>
+    <w:lvl w:ilvl="0" w:tplc="04190001">
+      <w:start w:val="1"/>
+      <w:numFmt w:val="bullet"/>
+      <w:lvlText w:val=""/>
+      <w:lvlJc w:val="left"/>
+      <w:pPr>
+        <w:ind w:left="720" w:hanging="360"/>
+      </w:pPr>
+      <w:rPr>
+        <w:rFonts w:ascii="Symbol" w:hAnsi="Symbol" w:hint="default"/>
+      </w:rPr>
+    </w:lvl>
+    <w:lvl w:ilvl="1" w:tplc="04190003" w:tentative="1">
+      <w:start w:val="1"/>
+      <w:numFmt w:val="bullet"/>
+      <w:lvlText w:val="o"/>
+      <w:lvlJc w:val="left"/>
+      <w:pPr>
+        <w:ind w:left="1440" w:hanging="360"/>
+      </w:pPr>
+      <w:rPr>
+        <w:rFonts w:ascii="Courier New" w:hAnsi="Courier New" w:cs="Courier New" w:hint="default"/>
+      </w:rPr>
+    </w:lvl>
+    <w:lvl w:ilvl="2" w:tplc="04190005" w:tentative="1">
+      <w:start w:val="1"/>
+      <w:numFmt w:val="bullet"/>
+      <w:lvlText w:val=""/>
+      <w:lvlJc w:val="left"/>
+      <w:pPr>
+        <w:ind w:left="2160" w:hanging="360"/>
+      </w:pPr>
+      <w:rPr>
+        <w:rFonts w:ascii="Wingdings" w:hAnsi="Wingdings" w:hint="default"/>
+      </w:rPr>
+    </w:lvl>
+    <w:lvl w:ilvl="3" w:tplc="04190001" w:tentative="1">
+      <w:start w:val="1"/>
+      <w:numFmt w:val="bullet"/>
+      <w:lvlText w:val=""/>
+      <w:lvlJc w:val="left"/>
+      <w:pPr>
+        <w:ind w:left="2880" w:hanging="360"/>
+      </w:pPr>
+      <w:rPr>
+        <w:rFonts w:ascii="Symbol" w:hAnsi="Symbol" w:hint="default"/>
+      </w:rPr>
+    </w:lvl>
+    <w:lvl w:ilvl="4" w:tplc="04190003" w:tentative="1">
+      <w:start w:val="1"/>
+      <w:numFmt w:val="bullet"/>
+      <w:lvlText w:val="o"/>
+      <w:lvlJc w:val="left"/>
+      <w:pPr>
+        <w:ind w:left="3600" w:hanging="360"/>
+      </w:pPr>
+      <w:rPr>
+        <w:rFonts w:ascii="Courier New" w:hAnsi="Courier New" w:cs="Courier New" w:hint="default"/>
+      </w:rPr>
+    </w:lvl>
+    <w:lvl w:ilvl="5" w:tplc="04190005" w:tentative="1">
+      <w:start w:val="1"/>
+      <w:numFmt w:val="bullet"/>
+      <w:lvlText w:val=""/>
+      <w:lvlJc w:val="left"/>
+      <w:pPr>
+        <w:ind w:left="4320" w:hanging="360"/>
+      </w:pPr>
+      <w:rPr>
+        <w:rFonts w:ascii="Wingdings" w:hAnsi="Wingdings" w:hint="default"/>
+      </w:rPr>
+    </w:lvl>
+    <w:lvl w:ilvl="6" w:tplc="04190001" w:tentative="1">
+      <w:start w:val="1"/>
+      <w:numFmt w:val="bullet"/>
+      <w:lvlText w:val=""/>
+      <w:lvlJc w:val="left"/>
+      <w:pPr>
+        <w:ind w:left="5040" w:hanging="360"/>
+      </w:pPr>
+      <w:rPr>
+        <w:rFonts w:ascii="Symbol" w:hAnsi="Symbol" w:hint="default"/>
+      </w:rPr>
+    </w:lvl>
+    <w:lvl w:ilvl="7" w:tplc="04190003" w:tentative="1">
+      <w:start w:val="1"/>
+      <w:numFmt w:val="bullet"/>
+      <w:lvlText w:val="o"/>
+      <w:lvlJc w:val="left"/>
+      <w:pPr>
+        <w:ind w:left="5760" w:hanging="360"/>
+      </w:pPr>
+      <w:rPr>
+        <w:rFonts w:ascii="Courier New" w:hAnsi="Courier New" w:cs="Courier New" w:hint="default"/>
+      </w:rPr>
+    </w:lvl>
+    <w:lvl w:ilvl="8" w:tplc="04190005" w:tentative="1">
+      <w:start w:val="1"/>
+      <w:numFmt w:val="bullet"/>
+      <w:lvlText w:val=""/>
+      <w:lvlJc w:val="left"/>
+      <w:pPr>
+        <w:ind w:left="6480" w:hanging="360"/>
+      </w:pPr>
+      <w:rPr>
+        <w:rFonts w:ascii="Wingdings" w:hAnsi="Wingdings" w:hint="default"/>
+      </w:rPr>
+    </w:lvl>
+  </w:abstractNum>
+  <w:abstractNum w:abstractNumId="2">
     <w:nsid w:val="16F84CC0"/>
     <w:multiLevelType w:val="multilevel"/>
     <w:tmpl w:val="0419001F"/>
@@ -3012,7 +3777,7 @@
       </w:pPr>
     </w:lvl>
   </w:abstractNum>
-  <w:abstractNum w:abstractNumId="1">
+  <w:abstractNum w:abstractNumId="3">
     <w:nsid w:val="203A0F97"/>
     <w:multiLevelType w:val="multilevel"/>
     <w:tmpl w:val="0419001F"/>
@@ -3098,7 +3863,7 @@
       </w:pPr>
     </w:lvl>
   </w:abstractNum>
-  <w:abstractNum w:abstractNumId="2">
+  <w:abstractNum w:abstractNumId="4">
     <w:nsid w:val="213705F5"/>
     <w:multiLevelType w:val="multilevel"/>
     <w:tmpl w:val="6390281C"/>
@@ -3187,7 +3952,7 @@
       </w:pPr>
     </w:lvl>
   </w:abstractNum>
-  <w:abstractNum w:abstractNumId="3">
+  <w:abstractNum w:abstractNumId="5">
     <w:nsid w:val="23C32729"/>
     <w:multiLevelType w:val="hybridMultilevel"/>
     <w:tmpl w:val="AE381928"/>
@@ -3276,7 +4041,7 @@
       </w:pPr>
     </w:lvl>
   </w:abstractNum>
-  <w:abstractNum w:abstractNumId="4">
+  <w:abstractNum w:abstractNumId="6">
     <w:nsid w:val="2D9C6750"/>
     <w:multiLevelType w:val="multilevel"/>
     <w:tmpl w:val="8AFA1144"/>
@@ -3367,7 +4132,7 @@
       </w:pPr>
     </w:lvl>
   </w:abstractNum>
-  <w:abstractNum w:abstractNumId="5">
+  <w:abstractNum w:abstractNumId="7">
     <w:nsid w:val="32373455"/>
     <w:multiLevelType w:val="hybridMultilevel"/>
     <w:tmpl w:val="98F204FE"/>
@@ -3453,7 +4218,7 @@
       </w:pPr>
     </w:lvl>
   </w:abstractNum>
-  <w:abstractNum w:abstractNumId="6">
+  <w:abstractNum w:abstractNumId="8">
     <w:nsid w:val="38D7540C"/>
     <w:multiLevelType w:val="multilevel"/>
     <w:tmpl w:val="18DE5BA6"/>
@@ -3539,7 +4304,7 @@
       </w:pPr>
     </w:lvl>
   </w:abstractNum>
-  <w:abstractNum w:abstractNumId="7">
+  <w:abstractNum w:abstractNumId="9">
     <w:nsid w:val="3A1740A7"/>
     <w:multiLevelType w:val="hybridMultilevel"/>
     <w:tmpl w:val="0BFE818E"/>
@@ -3625,7 +4390,7 @@
       </w:pPr>
     </w:lvl>
   </w:abstractNum>
-  <w:abstractNum w:abstractNumId="8">
+  <w:abstractNum w:abstractNumId="10">
     <w:nsid w:val="426029D8"/>
     <w:multiLevelType w:val="multilevel"/>
     <w:tmpl w:val="0419001F"/>
@@ -3711,7 +4476,120 @@
       </w:pPr>
     </w:lvl>
   </w:abstractNum>
-  <w:abstractNum w:abstractNumId="9">
+  <w:abstractNum w:abstractNumId="11">
+    <w:nsid w:val="43914D9F"/>
+    <w:multiLevelType w:val="hybridMultilevel"/>
+    <w:tmpl w:val="43EAE360"/>
+    <w:lvl w:ilvl="0" w:tplc="04190001">
+      <w:start w:val="1"/>
+      <w:numFmt w:val="bullet"/>
+      <w:lvlText w:val=""/>
+      <w:lvlJc w:val="left"/>
+      <w:pPr>
+        <w:ind w:left="720" w:hanging="360"/>
+      </w:pPr>
+      <w:rPr>
+        <w:rFonts w:ascii="Symbol" w:hAnsi="Symbol" w:hint="default"/>
+      </w:rPr>
+    </w:lvl>
+    <w:lvl w:ilvl="1" w:tplc="04190003" w:tentative="1">
+      <w:start w:val="1"/>
+      <w:numFmt w:val="bullet"/>
+      <w:lvlText w:val="o"/>
+      <w:lvlJc w:val="left"/>
+      <w:pPr>
+        <w:ind w:left="1440" w:hanging="360"/>
+      </w:pPr>
+      <w:rPr>
+        <w:rFonts w:ascii="Courier New" w:hAnsi="Courier New" w:cs="Courier New" w:hint="default"/>
+      </w:rPr>
+    </w:lvl>
+    <w:lvl w:ilvl="2" w:tplc="04190005" w:tentative="1">
+      <w:start w:val="1"/>
+      <w:numFmt w:val="bullet"/>
+      <w:lvlText w:val=""/>
+      <w:lvlJc w:val="left"/>
+      <w:pPr>
+        <w:ind w:left="2160" w:hanging="360"/>
+      </w:pPr>
+      <w:rPr>
+        <w:rFonts w:ascii="Wingdings" w:hAnsi="Wingdings" w:hint="default"/>
+      </w:rPr>
+    </w:lvl>
+    <w:lvl w:ilvl="3" w:tplc="04190001" w:tentative="1">
+      <w:start w:val="1"/>
+      <w:numFmt w:val="bullet"/>
+      <w:lvlText w:val=""/>
+      <w:lvlJc w:val="left"/>
+      <w:pPr>
+        <w:ind w:left="2880" w:hanging="360"/>
+      </w:pPr>
+      <w:rPr>
+        <w:rFonts w:ascii="Symbol" w:hAnsi="Symbol" w:hint="default"/>
+      </w:rPr>
+    </w:lvl>
+    <w:lvl w:ilvl="4" w:tplc="04190003" w:tentative="1">
+      <w:start w:val="1"/>
+      <w:numFmt w:val="bullet"/>
+      <w:lvlText w:val="o"/>
+      <w:lvlJc w:val="left"/>
+      <w:pPr>
+        <w:ind w:left="3600" w:hanging="360"/>
+      </w:pPr>
+      <w:rPr>
+        <w:rFonts w:ascii="Courier New" w:hAnsi="Courier New" w:cs="Courier New" w:hint="default"/>
+      </w:rPr>
+    </w:lvl>
+    <w:lvl w:ilvl="5" w:tplc="04190005" w:tentative="1">
+      <w:start w:val="1"/>
+      <w:numFmt w:val="bullet"/>
+      <w:lvlText w:val=""/>
+      <w:lvlJc w:val="left"/>
+      <w:pPr>
+        <w:ind w:left="4320" w:hanging="360"/>
+      </w:pPr>
+      <w:rPr>
+        <w:rFonts w:ascii="Wingdings" w:hAnsi="Wingdings" w:hint="default"/>
+      </w:rPr>
+    </w:lvl>
+    <w:lvl w:ilvl="6" w:tplc="04190001" w:tentative="1">
+      <w:start w:val="1"/>
+      <w:numFmt w:val="bullet"/>
+      <w:lvlText w:val=""/>
+      <w:lvlJc w:val="left"/>
+      <w:pPr>
+        <w:ind w:left="5040" w:hanging="360"/>
+      </w:pPr>
+      <w:rPr>
+        <w:rFonts w:ascii="Symbol" w:hAnsi="Symbol" w:hint="default"/>
+      </w:rPr>
+    </w:lvl>
+    <w:lvl w:ilvl="7" w:tplc="04190003" w:tentative="1">
+      <w:start w:val="1"/>
+      <w:numFmt w:val="bullet"/>
+      <w:lvlText w:val="o"/>
+      <w:lvlJc w:val="left"/>
+      <w:pPr>
+        <w:ind w:left="5760" w:hanging="360"/>
+      </w:pPr>
+      <w:rPr>
+        <w:rFonts w:ascii="Courier New" w:hAnsi="Courier New" w:cs="Courier New" w:hint="default"/>
+      </w:rPr>
+    </w:lvl>
+    <w:lvl w:ilvl="8" w:tplc="04190005" w:tentative="1">
+      <w:start w:val="1"/>
+      <w:numFmt w:val="bullet"/>
+      <w:lvlText w:val=""/>
+      <w:lvlJc w:val="left"/>
+      <w:pPr>
+        <w:ind w:left="6480" w:hanging="360"/>
+      </w:pPr>
+      <w:rPr>
+        <w:rFonts w:ascii="Wingdings" w:hAnsi="Wingdings" w:hint="default"/>
+      </w:rPr>
+    </w:lvl>
+  </w:abstractNum>
+  <w:abstractNum w:abstractNumId="12">
     <w:nsid w:val="46823D3F"/>
     <w:multiLevelType w:val="multilevel"/>
     <w:tmpl w:val="6390281C"/>
@@ -3800,7 +4678,233 @@
       </w:pPr>
     </w:lvl>
   </w:abstractNum>
-  <w:abstractNum w:abstractNumId="10">
+  <w:abstractNum w:abstractNumId="13">
+    <w:nsid w:val="49766DCF"/>
+    <w:multiLevelType w:val="hybridMultilevel"/>
+    <w:tmpl w:val="D54E9B60"/>
+    <w:lvl w:ilvl="0" w:tplc="04190001">
+      <w:start w:val="1"/>
+      <w:numFmt w:val="bullet"/>
+      <w:lvlText w:val=""/>
+      <w:lvlJc w:val="left"/>
+      <w:pPr>
+        <w:ind w:left="720" w:hanging="360"/>
+      </w:pPr>
+      <w:rPr>
+        <w:rFonts w:ascii="Symbol" w:hAnsi="Symbol" w:hint="default"/>
+      </w:rPr>
+    </w:lvl>
+    <w:lvl w:ilvl="1" w:tplc="04190003" w:tentative="1">
+      <w:start w:val="1"/>
+      <w:numFmt w:val="bullet"/>
+      <w:lvlText w:val="o"/>
+      <w:lvlJc w:val="left"/>
+      <w:pPr>
+        <w:ind w:left="1440" w:hanging="360"/>
+      </w:pPr>
+      <w:rPr>
+        <w:rFonts w:ascii="Courier New" w:hAnsi="Courier New" w:cs="Courier New" w:hint="default"/>
+      </w:rPr>
+    </w:lvl>
+    <w:lvl w:ilvl="2" w:tplc="04190005" w:tentative="1">
+      <w:start w:val="1"/>
+      <w:numFmt w:val="bullet"/>
+      <w:lvlText w:val=""/>
+      <w:lvlJc w:val="left"/>
+      <w:pPr>
+        <w:ind w:left="2160" w:hanging="360"/>
+      </w:pPr>
+      <w:rPr>
+        <w:rFonts w:ascii="Wingdings" w:hAnsi="Wingdings" w:hint="default"/>
+      </w:rPr>
+    </w:lvl>
+    <w:lvl w:ilvl="3" w:tplc="04190001" w:tentative="1">
+      <w:start w:val="1"/>
+      <w:numFmt w:val="bullet"/>
+      <w:lvlText w:val=""/>
+      <w:lvlJc w:val="left"/>
+      <w:pPr>
+        <w:ind w:left="2880" w:hanging="360"/>
+      </w:pPr>
+      <w:rPr>
+        <w:rFonts w:ascii="Symbol" w:hAnsi="Symbol" w:hint="default"/>
+      </w:rPr>
+    </w:lvl>
+    <w:lvl w:ilvl="4" w:tplc="04190003" w:tentative="1">
+      <w:start w:val="1"/>
+      <w:numFmt w:val="bullet"/>
+      <w:lvlText w:val="o"/>
+      <w:lvlJc w:val="left"/>
+      <w:pPr>
+        <w:ind w:left="3600" w:hanging="360"/>
+      </w:pPr>
+      <w:rPr>
+        <w:rFonts w:ascii="Courier New" w:hAnsi="Courier New" w:cs="Courier New" w:hint="default"/>
+      </w:rPr>
+    </w:lvl>
+    <w:lvl w:ilvl="5" w:tplc="04190005" w:tentative="1">
+      <w:start w:val="1"/>
+      <w:numFmt w:val="bullet"/>
+      <w:lvlText w:val=""/>
+      <w:lvlJc w:val="left"/>
+      <w:pPr>
+        <w:ind w:left="4320" w:hanging="360"/>
+      </w:pPr>
+      <w:rPr>
+        <w:rFonts w:ascii="Wingdings" w:hAnsi="Wingdings" w:hint="default"/>
+      </w:rPr>
+    </w:lvl>
+    <w:lvl w:ilvl="6" w:tplc="04190001" w:tentative="1">
+      <w:start w:val="1"/>
+      <w:numFmt w:val="bullet"/>
+      <w:lvlText w:val=""/>
+      <w:lvlJc w:val="left"/>
+      <w:pPr>
+        <w:ind w:left="5040" w:hanging="360"/>
+      </w:pPr>
+      <w:rPr>
+        <w:rFonts w:ascii="Symbol" w:hAnsi="Symbol" w:hint="default"/>
+      </w:rPr>
+    </w:lvl>
+    <w:lvl w:ilvl="7" w:tplc="04190003" w:tentative="1">
+      <w:start w:val="1"/>
+      <w:numFmt w:val="bullet"/>
+      <w:lvlText w:val="o"/>
+      <w:lvlJc w:val="left"/>
+      <w:pPr>
+        <w:ind w:left="5760" w:hanging="360"/>
+      </w:pPr>
+      <w:rPr>
+        <w:rFonts w:ascii="Courier New" w:hAnsi="Courier New" w:cs="Courier New" w:hint="default"/>
+      </w:rPr>
+    </w:lvl>
+    <w:lvl w:ilvl="8" w:tplc="04190005" w:tentative="1">
+      <w:start w:val="1"/>
+      <w:numFmt w:val="bullet"/>
+      <w:lvlText w:val=""/>
+      <w:lvlJc w:val="left"/>
+      <w:pPr>
+        <w:ind w:left="6480" w:hanging="360"/>
+      </w:pPr>
+      <w:rPr>
+        <w:rFonts w:ascii="Wingdings" w:hAnsi="Wingdings" w:hint="default"/>
+      </w:rPr>
+    </w:lvl>
+  </w:abstractNum>
+  <w:abstractNum w:abstractNumId="14">
+    <w:nsid w:val="50A210AA"/>
+    <w:multiLevelType w:val="hybridMultilevel"/>
+    <w:tmpl w:val="E4AAFA16"/>
+    <w:lvl w:ilvl="0" w:tplc="04190001">
+      <w:start w:val="1"/>
+      <w:numFmt w:val="bullet"/>
+      <w:lvlText w:val=""/>
+      <w:lvlJc w:val="left"/>
+      <w:pPr>
+        <w:ind w:left="720" w:hanging="360"/>
+      </w:pPr>
+      <w:rPr>
+        <w:rFonts w:ascii="Symbol" w:hAnsi="Symbol" w:hint="default"/>
+      </w:rPr>
+    </w:lvl>
+    <w:lvl w:ilvl="1" w:tplc="04190003" w:tentative="1">
+      <w:start w:val="1"/>
+      <w:numFmt w:val="bullet"/>
+      <w:lvlText w:val="o"/>
+      <w:lvlJc w:val="left"/>
+      <w:pPr>
+        <w:ind w:left="1440" w:hanging="360"/>
+      </w:pPr>
+      <w:rPr>
+        <w:rFonts w:ascii="Courier New" w:hAnsi="Courier New" w:cs="Courier New" w:hint="default"/>
+      </w:rPr>
+    </w:lvl>
+    <w:lvl w:ilvl="2" w:tplc="04190005" w:tentative="1">
+      <w:start w:val="1"/>
+      <w:numFmt w:val="bullet"/>
+      <w:lvlText w:val=""/>
+      <w:lvlJc w:val="left"/>
+      <w:pPr>
+        <w:ind w:left="2160" w:hanging="360"/>
+      </w:pPr>
+      <w:rPr>
+        <w:rFonts w:ascii="Wingdings" w:hAnsi="Wingdings" w:hint="default"/>
+      </w:rPr>
+    </w:lvl>
+    <w:lvl w:ilvl="3" w:tplc="04190001" w:tentative="1">
+      <w:start w:val="1"/>
+      <w:numFmt w:val="bullet"/>
+      <w:lvlText w:val=""/>
+      <w:lvlJc w:val="left"/>
+      <w:pPr>
+        <w:ind w:left="2880" w:hanging="360"/>
+      </w:pPr>
+      <w:rPr>
+        <w:rFonts w:ascii="Symbol" w:hAnsi="Symbol" w:hint="default"/>
+      </w:rPr>
+    </w:lvl>
+    <w:lvl w:ilvl="4" w:tplc="04190003" w:tentative="1">
+      <w:start w:val="1"/>
+      <w:numFmt w:val="bullet"/>
+      <w:lvlText w:val="o"/>
+      <w:lvlJc w:val="left"/>
+      <w:pPr>
+        <w:ind w:left="3600" w:hanging="360"/>
+      </w:pPr>
+      <w:rPr>
+        <w:rFonts w:ascii="Courier New" w:hAnsi="Courier New" w:cs="Courier New" w:hint="default"/>
+      </w:rPr>
+    </w:lvl>
+    <w:lvl w:ilvl="5" w:tplc="04190005" w:tentative="1">
+      <w:start w:val="1"/>
+      <w:numFmt w:val="bullet"/>
+      <w:lvlText w:val=""/>
+      <w:lvlJc w:val="left"/>
+      <w:pPr>
+        <w:ind w:left="4320" w:hanging="360"/>
+      </w:pPr>
+      <w:rPr>
+        <w:rFonts w:ascii="Wingdings" w:hAnsi="Wingdings" w:hint="default"/>
+      </w:rPr>
+    </w:lvl>
+    <w:lvl w:ilvl="6" w:tplc="04190001" w:tentative="1">
+      <w:start w:val="1"/>
+      <w:numFmt w:val="bullet"/>
+      <w:lvlText w:val=""/>
+      <w:lvlJc w:val="left"/>
+      <w:pPr>
+        <w:ind w:left="5040" w:hanging="360"/>
+      </w:pPr>
+      <w:rPr>
+        <w:rFonts w:ascii="Symbol" w:hAnsi="Symbol" w:hint="default"/>
+      </w:rPr>
+    </w:lvl>
+    <w:lvl w:ilvl="7" w:tplc="04190003" w:tentative="1">
+      <w:start w:val="1"/>
+      <w:numFmt w:val="bullet"/>
+      <w:lvlText w:val="o"/>
+      <w:lvlJc w:val="left"/>
+      <w:pPr>
+        <w:ind w:left="5760" w:hanging="360"/>
+      </w:pPr>
+      <w:rPr>
+        <w:rFonts w:ascii="Courier New" w:hAnsi="Courier New" w:cs="Courier New" w:hint="default"/>
+      </w:rPr>
+    </w:lvl>
+    <w:lvl w:ilvl="8" w:tplc="04190005" w:tentative="1">
+      <w:start w:val="1"/>
+      <w:numFmt w:val="bullet"/>
+      <w:lvlText w:val=""/>
+      <w:lvlJc w:val="left"/>
+      <w:pPr>
+        <w:ind w:left="6480" w:hanging="360"/>
+      </w:pPr>
+      <w:rPr>
+        <w:rFonts w:ascii="Wingdings" w:hAnsi="Wingdings" w:hint="default"/>
+      </w:rPr>
+    </w:lvl>
+  </w:abstractNum>
+  <w:abstractNum w:abstractNumId="15">
     <w:nsid w:val="642C2BA3"/>
     <w:multiLevelType w:val="multilevel"/>
     <w:tmpl w:val="0419001F"/>
@@ -3886,7 +4990,7 @@
       </w:pPr>
     </w:lvl>
   </w:abstractNum>
-  <w:abstractNum w:abstractNumId="11">
+  <w:abstractNum w:abstractNumId="16">
     <w:nsid w:val="64F67F9E"/>
     <w:multiLevelType w:val="multilevel"/>
     <w:tmpl w:val="0419001D"/>
@@ -3972,7 +5076,7 @@
       </w:pPr>
     </w:lvl>
   </w:abstractNum>
-  <w:abstractNum w:abstractNumId="12">
+  <w:abstractNum w:abstractNumId="17">
     <w:nsid w:val="69CD3392"/>
     <w:multiLevelType w:val="multilevel"/>
     <w:tmpl w:val="46325454"/>
@@ -4090,7 +5194,7 @@
       </w:rPr>
     </w:lvl>
   </w:abstractNum>
-  <w:abstractNum w:abstractNumId="13">
+  <w:abstractNum w:abstractNumId="18">
     <w:nsid w:val="6BC5238D"/>
     <w:multiLevelType w:val="multilevel"/>
     <w:tmpl w:val="45CE627E"/>
@@ -4203,7 +5307,7 @@
       </w:rPr>
     </w:lvl>
   </w:abstractNum>
-  <w:abstractNum w:abstractNumId="14">
+  <w:abstractNum w:abstractNumId="19">
     <w:nsid w:val="74965F04"/>
     <w:multiLevelType w:val="hybridMultilevel"/>
     <w:tmpl w:val="EB0A7C4A"/>
@@ -4290,49 +5394,64 @@
     </w:lvl>
   </w:abstractNum>
   <w:num w:numId="1">
+    <w:abstractNumId w:val="6"/>
+  </w:num>
+  <w:num w:numId="2">
+    <w:abstractNumId w:val="18"/>
+  </w:num>
+  <w:num w:numId="3">
+    <w:abstractNumId w:val="17"/>
+  </w:num>
+  <w:num w:numId="4">
+    <w:abstractNumId w:val="8"/>
+  </w:num>
+  <w:num w:numId="5">
     <w:abstractNumId w:val="4"/>
   </w:num>
-  <w:num w:numId="2">
+  <w:num w:numId="6">
+    <w:abstractNumId w:val="9"/>
+  </w:num>
+  <w:num w:numId="7">
+    <w:abstractNumId w:val="10"/>
+  </w:num>
+  <w:num w:numId="8">
+    <w:abstractNumId w:val="3"/>
+  </w:num>
+  <w:num w:numId="9">
+    <w:abstractNumId w:val="7"/>
+  </w:num>
+  <w:num w:numId="10">
+    <w:abstractNumId w:val="15"/>
+  </w:num>
+  <w:num w:numId="11">
+    <w:abstractNumId w:val="16"/>
+  </w:num>
+  <w:num w:numId="12">
+    <w:abstractNumId w:val="2"/>
+  </w:num>
+  <w:num w:numId="13">
+    <w:abstractNumId w:val="12"/>
+  </w:num>
+  <w:num w:numId="14">
+    <w:abstractNumId w:val="19"/>
+  </w:num>
+  <w:num w:numId="15">
+    <w:abstractNumId w:val="5"/>
+  </w:num>
+  <w:num w:numId="16">
+    <w:abstractNumId w:val="11"/>
+  </w:num>
+  <w:num w:numId="17">
+    <w:abstractNumId w:val="14"/>
+  </w:num>
+  <w:num w:numId="18">
+    <w:abstractNumId w:val="1"/>
+  </w:num>
+  <w:num w:numId="19">
     <w:abstractNumId w:val="13"/>
   </w:num>
-  <w:num w:numId="3">
-    <w:abstractNumId w:val="12"/>
-  </w:num>
-  <w:num w:numId="4">
-    <w:abstractNumId w:val="6"/>
-  </w:num>
-  <w:num w:numId="5">
-    <w:abstractNumId w:val="2"/>
-  </w:num>
-  <w:num w:numId="6">
-    <w:abstractNumId w:val="7"/>
-  </w:num>
-  <w:num w:numId="7">
-    <w:abstractNumId w:val="8"/>
-  </w:num>
-  <w:num w:numId="8">
-    <w:abstractNumId w:val="1"/>
-  </w:num>
-  <w:num w:numId="9">
-    <w:abstractNumId w:val="5"/>
-  </w:num>
-  <w:num w:numId="10">
-    <w:abstractNumId w:val="10"/>
-  </w:num>
-  <w:num w:numId="11">
-    <w:abstractNumId w:val="11"/>
-  </w:num>
-  <w:num w:numId="12">
+  <w:num w:numId="20">
     <w:abstractNumId w:val="0"/>
-  </w:num>
-  <w:num w:numId="13">
-    <w:abstractNumId w:val="9"/>
-  </w:num>
-  <w:num w:numId="14">
-    <w:abstractNumId w:val="14"/>
-  </w:num>
-  <w:num w:numId="15">
-    <w:abstractNumId w:val="3"/>
   </w:num>
 </w:numbering>
 </file>
@@ -4733,6 +5852,33 @@
       <w:contextualSpacing/>
     </w:pPr>
   </w:style>
+  <w:style w:type="paragraph" w:styleId="a7">
+    <w:name w:val="Balloon Text"/>
+    <w:basedOn w:val="a"/>
+    <w:link w:val="a8"/>
+    <w:uiPriority w:val="99"/>
+    <w:semiHidden/>
+    <w:unhideWhenUsed/>
+    <w:rsid w:val="007F6225"/>
+    <w:rPr>
+      <w:rFonts w:ascii="Tahoma" w:hAnsi="Tahoma" w:cs="Tahoma"/>
+      <w:sz w:val="16"/>
+      <w:szCs w:val="16"/>
+    </w:rPr>
+  </w:style>
+  <w:style w:type="character" w:customStyle="1" w:styleId="a8">
+    <w:name w:val="Текст выноски Знак"/>
+    <w:basedOn w:val="a0"/>
+    <w:link w:val="a7"/>
+    <w:uiPriority w:val="99"/>
+    <w:semiHidden/>
+    <w:rsid w:val="007F6225"/>
+    <w:rPr>
+      <w:rFonts w:ascii="Tahoma" w:hAnsi="Tahoma" w:cs="Tahoma"/>
+      <w:sz w:val="16"/>
+      <w:szCs w:val="16"/>
+    </w:rPr>
+  </w:style>
 </w:styles>
 </file>
 
@@ -5132,6 +6278,33 @@
       <w:contextualSpacing/>
     </w:pPr>
   </w:style>
+  <w:style w:type="paragraph" w:styleId="a7">
+    <w:name w:val="Balloon Text"/>
+    <w:basedOn w:val="a"/>
+    <w:link w:val="a8"/>
+    <w:uiPriority w:val="99"/>
+    <w:semiHidden/>
+    <w:unhideWhenUsed/>
+    <w:rsid w:val="007F6225"/>
+    <w:rPr>
+      <w:rFonts w:ascii="Tahoma" w:hAnsi="Tahoma" w:cs="Tahoma"/>
+      <w:sz w:val="16"/>
+      <w:szCs w:val="16"/>
+    </w:rPr>
+  </w:style>
+  <w:style w:type="character" w:customStyle="1" w:styleId="a8">
+    <w:name w:val="Текст выноски Знак"/>
+    <w:basedOn w:val="a0"/>
+    <w:link w:val="a7"/>
+    <w:uiPriority w:val="99"/>
+    <w:semiHidden/>
+    <w:rsid w:val="007F6225"/>
+    <w:rPr>
+      <w:rFonts w:ascii="Tahoma" w:hAnsi="Tahoma" w:cs="Tahoma"/>
+      <w:sz w:val="16"/>
+      <w:szCs w:val="16"/>
+    </w:rPr>
+  </w:style>
 </w:styles>
 </file>
 
